--- a/Readme.docx
+++ b/Readme.docx
@@ -57,6 +57,32 @@
     </w:p>
     <w:p>
       <w:pPr>
+        <w:spacing w:line="360" w:lineRule="auto"/>
+        <w:rPr>
+          <w:rFonts w:ascii="Times New Roman" w:hAnsi="Times New Roman" w:cs="Times New Roman"/>
+        </w:rPr>
+      </w:pPr>
+      <w:r>
+        <w:rPr>
+          <w:rFonts w:ascii="Times New Roman" w:hAnsi="Times New Roman" w:cs="Times New Roman"/>
+        </w:rPr>
+        <w:t>Python</w:t>
+      </w:r>
+      <w:r>
+        <w:rPr>
+          <w:rFonts w:ascii="Times New Roman" w:hAnsi="Times New Roman" w:cs="Times New Roman"/>
+        </w:rPr>
+        <w:t>==</w:t>
+      </w:r>
+      <w:r>
+        <w:rPr>
+          <w:rFonts w:ascii="Times New Roman" w:hAnsi="Times New Roman" w:cs="Times New Roman"/>
+        </w:rPr>
+        <w:t>3.10.0</w:t>
+      </w:r>
+    </w:p>
+    <w:p>
+      <w:pPr>
         <w:rPr>
           <w:rFonts w:ascii="Times New Roman" w:hAnsi="Times New Roman" w:cs="Times New Roman"/>
         </w:rPr>
@@ -119,13 +145,6 @@
         </w:rPr>
         <w:t>tensorflow==2.19.0</w:t>
       </w:r>
-    </w:p>
-    <w:p>
-      <w:pPr>
-        <w:rPr>
-          <w:rFonts w:ascii="Times New Roman" w:hAnsi="Times New Roman" w:cs="Times New Roman"/>
-        </w:rPr>
-      </w:pPr>
     </w:p>
     <w:p>
       <w:pPr>
@@ -168,6 +187,903 @@
           <w:szCs w:val="28"/>
         </w:rPr>
         <w:t>:</w:t>
+      </w:r>
+    </w:p>
+    <w:p>
+      <w:pPr>
+        <w:rPr>
+          <w:rFonts w:ascii="Times New Roman" w:hAnsi="Times New Roman" w:cs="Times New Roman"/>
+        </w:rPr>
+      </w:pPr>
+      <w:r>
+        <w:rPr>
+          <w:rFonts w:ascii="Times New Roman" w:hAnsi="Times New Roman" w:cs="Times New Roman"/>
+        </w:rPr>
+        <w:t xml:space="preserve">1. </w:t>
+      </w:r>
+      <w:r>
+        <w:rPr>
+          <w:rFonts w:ascii="Times New Roman" w:hAnsi="Times New Roman" w:cs="Times New Roman"/>
+        </w:rPr>
+        <w:t>Open Anaconda Prompt.</w:t>
+      </w:r>
+    </w:p>
+    <w:p>
+      <w:pPr>
+        <w:rPr>
+          <w:rFonts w:ascii="Times New Roman" w:hAnsi="Times New Roman" w:cs="Times New Roman"/>
+        </w:rPr>
+      </w:pPr>
+      <w:r>
+        <w:rPr>
+          <w:rFonts w:ascii="Times New Roman" w:hAnsi="Times New Roman" w:cs="Times New Roman"/>
+        </w:rPr>
+        <w:t>Start by opening the Anaconda Prompt terminal on computer.</w:t>
+      </w:r>
+    </w:p>
+    <w:p>
+      <w:pPr>
+        <w:rPr>
+          <w:rFonts w:ascii="Times New Roman" w:hAnsi="Times New Roman" w:cs="Times New Roman"/>
+        </w:rPr>
+      </w:pPr>
+      <w:r>
+        <w:rPr>
+          <w:rFonts w:ascii="Times New Roman" w:hAnsi="Times New Roman" w:cs="Times New Roman"/>
+          <w:noProof/>
+        </w:rPr>
+        <w:drawing>
+          <wp:inline distT="0" distB="0" distL="0" distR="0" wp14:anchorId="1712E447" wp14:editId="0CA71104">
+            <wp:extent cx="5943600" cy="870585"/>
+            <wp:effectExtent l="0" t="0" r="0" b="5715"/>
+            <wp:docPr id="104360833" name="Picture 1"/>
+            <wp:cNvGraphicFramePr>
+              <a:graphicFrameLocks xmlns:a="http://schemas.openxmlformats.org/drawingml/2006/main" noChangeAspect="1"/>
+            </wp:cNvGraphicFramePr>
+            <a:graphic xmlns:a="http://schemas.openxmlformats.org/drawingml/2006/main">
+              <a:graphicData uri="http://schemas.openxmlformats.org/drawingml/2006/picture">
+                <pic:pic xmlns:pic="http://schemas.openxmlformats.org/drawingml/2006/picture">
+                  <pic:nvPicPr>
+                    <pic:cNvPr id="104360833" name=""/>
+                    <pic:cNvPicPr/>
+                  </pic:nvPicPr>
+                  <pic:blipFill>
+                    <a:blip r:embed="rId5"/>
+                    <a:stretch>
+                      <a:fillRect/>
+                    </a:stretch>
+                  </pic:blipFill>
+                  <pic:spPr>
+                    <a:xfrm>
+                      <a:off x="0" y="0"/>
+                      <a:ext cx="5943600" cy="870585"/>
+                    </a:xfrm>
+                    <a:prstGeom prst="rect">
+                      <a:avLst/>
+                    </a:prstGeom>
+                  </pic:spPr>
+                </pic:pic>
+              </a:graphicData>
+            </a:graphic>
+          </wp:inline>
+        </w:drawing>
+      </w:r>
+    </w:p>
+    <w:p>
+      <w:pPr>
+        <w:rPr>
+          <w:rFonts w:ascii="Times New Roman" w:hAnsi="Times New Roman" w:cs="Times New Roman"/>
+        </w:rPr>
+      </w:pPr>
+    </w:p>
+    <w:p>
+      <w:pPr>
+        <w:rPr>
+          <w:rFonts w:ascii="Times New Roman" w:hAnsi="Times New Roman" w:cs="Times New Roman"/>
+        </w:rPr>
+      </w:pPr>
+      <w:r>
+        <w:rPr>
+          <w:rFonts w:ascii="Times New Roman" w:hAnsi="Times New Roman" w:cs="Times New Roman"/>
+        </w:rPr>
+        <w:t xml:space="preserve">2. </w:t>
+      </w:r>
+      <w:r>
+        <w:rPr>
+          <w:rFonts w:ascii="Times New Roman" w:hAnsi="Times New Roman" w:cs="Times New Roman"/>
+        </w:rPr>
+        <w:t>Navigate to the Streamlit App Folder.</w:t>
+      </w:r>
+    </w:p>
+    <w:p>
+      <w:pPr>
+        <w:rPr>
+          <w:rFonts w:ascii="Times New Roman" w:hAnsi="Times New Roman" w:cs="Times New Roman"/>
+        </w:rPr>
+      </w:pPr>
+      <w:r>
+        <w:rPr>
+          <w:rFonts w:ascii="Times New Roman" w:hAnsi="Times New Roman" w:cs="Times New Roman"/>
+        </w:rPr>
+        <w:t xml:space="preserve">In the terminal, change the directory to the folder where </w:t>
+      </w:r>
+      <w:r>
+        <w:rPr>
+          <w:rFonts w:ascii="Times New Roman" w:hAnsi="Times New Roman" w:cs="Times New Roman"/>
+        </w:rPr>
+        <w:t>the</w:t>
+      </w:r>
+      <w:r>
+        <w:rPr>
+          <w:rFonts w:ascii="Times New Roman" w:hAnsi="Times New Roman" w:cs="Times New Roman"/>
+        </w:rPr>
+        <w:t xml:space="preserve"> Streamlit app files are saved.</w:t>
+      </w:r>
+    </w:p>
+    <w:p>
+      <w:pPr>
+        <w:rPr>
+          <w:rFonts w:ascii="Times New Roman" w:hAnsi="Times New Roman" w:cs="Times New Roman"/>
+        </w:rPr>
+      </w:pPr>
+      <w:r>
+        <w:rPr>
+          <w:rFonts w:ascii="Times New Roman" w:hAnsi="Times New Roman" w:cs="Times New Roman"/>
+          <w:noProof/>
+        </w:rPr>
+        <w:drawing>
+          <wp:inline distT="0" distB="0" distL="0" distR="0" wp14:anchorId="29FE898E" wp14:editId="5679D14D">
+            <wp:extent cx="5943600" cy="1113790"/>
+            <wp:effectExtent l="0" t="0" r="0" b="0"/>
+            <wp:docPr id="739437490" name="Picture 1"/>
+            <wp:cNvGraphicFramePr>
+              <a:graphicFrameLocks xmlns:a="http://schemas.openxmlformats.org/drawingml/2006/main" noChangeAspect="1"/>
+            </wp:cNvGraphicFramePr>
+            <a:graphic xmlns:a="http://schemas.openxmlformats.org/drawingml/2006/main">
+              <a:graphicData uri="http://schemas.openxmlformats.org/drawingml/2006/picture">
+                <pic:pic xmlns:pic="http://schemas.openxmlformats.org/drawingml/2006/picture">
+                  <pic:nvPicPr>
+                    <pic:cNvPr id="739437490" name=""/>
+                    <pic:cNvPicPr/>
+                  </pic:nvPicPr>
+                  <pic:blipFill>
+                    <a:blip r:embed="rId6"/>
+                    <a:stretch>
+                      <a:fillRect/>
+                    </a:stretch>
+                  </pic:blipFill>
+                  <pic:spPr>
+                    <a:xfrm>
+                      <a:off x="0" y="0"/>
+                      <a:ext cx="5943600" cy="1113790"/>
+                    </a:xfrm>
+                    <a:prstGeom prst="rect">
+                      <a:avLst/>
+                    </a:prstGeom>
+                  </pic:spPr>
+                </pic:pic>
+              </a:graphicData>
+            </a:graphic>
+          </wp:inline>
+        </w:drawing>
+      </w:r>
+    </w:p>
+    <w:p>
+      <w:pPr>
+        <w:rPr>
+          <w:rFonts w:ascii="Times New Roman" w:hAnsi="Times New Roman" w:cs="Times New Roman"/>
+        </w:rPr>
+      </w:pPr>
+    </w:p>
+    <w:p>
+      <w:pPr>
+        <w:rPr>
+          <w:rFonts w:ascii="Times New Roman" w:hAnsi="Times New Roman" w:cs="Times New Roman"/>
+        </w:rPr>
+      </w:pPr>
+    </w:p>
+    <w:p>
+      <w:pPr>
+        <w:rPr>
+          <w:rFonts w:ascii="Times New Roman" w:hAnsi="Times New Roman" w:cs="Times New Roman"/>
+        </w:rPr>
+      </w:pPr>
+    </w:p>
+    <w:p>
+      <w:pPr>
+        <w:rPr>
+          <w:rFonts w:ascii="Times New Roman" w:hAnsi="Times New Roman" w:cs="Times New Roman"/>
+        </w:rPr>
+      </w:pPr>
+    </w:p>
+    <w:p>
+      <w:pPr>
+        <w:rPr>
+          <w:rFonts w:ascii="Times New Roman" w:hAnsi="Times New Roman" w:cs="Times New Roman"/>
+        </w:rPr>
+      </w:pPr>
+      <w:r>
+        <w:rPr>
+          <w:rFonts w:ascii="Times New Roman" w:hAnsi="Times New Roman" w:cs="Times New Roman"/>
+        </w:rPr>
+        <w:t xml:space="preserve">3. </w:t>
+      </w:r>
+      <w:r>
+        <w:rPr>
+          <w:rFonts w:ascii="Times New Roman" w:hAnsi="Times New Roman" w:cs="Times New Roman"/>
+        </w:rPr>
+        <w:t>Run the Streamlit Application.</w:t>
+      </w:r>
+      <w:r>
+        <w:rPr>
+          <w:rFonts w:ascii="Times New Roman" w:hAnsi="Times New Roman" w:cs="Times New Roman"/>
+        </w:rPr>
+        <w:br/>
+        <w:t>In the same terminal, type the following command to launch the web application:</w:t>
+      </w:r>
+    </w:p>
+    <w:p>
+      <w:pPr>
+        <w:rPr>
+          <w:rFonts w:ascii="Times New Roman" w:hAnsi="Times New Roman" w:cs="Times New Roman"/>
+        </w:rPr>
+      </w:pPr>
+      <w:r>
+        <w:rPr>
+          <w:rFonts w:ascii="Times New Roman" w:hAnsi="Times New Roman" w:cs="Times New Roman"/>
+        </w:rPr>
+        <w:t>- streamlit run main_app.py</w:t>
+      </w:r>
+    </w:p>
+    <w:p>
+      <w:pPr>
+        <w:rPr>
+          <w:rFonts w:ascii="Times New Roman" w:hAnsi="Times New Roman" w:cs="Times New Roman"/>
+        </w:rPr>
+      </w:pPr>
+      <w:r>
+        <w:rPr>
+          <w:rFonts w:ascii="Times New Roman" w:hAnsi="Times New Roman" w:cs="Times New Roman"/>
+          <w:noProof/>
+        </w:rPr>
+        <w:drawing>
+          <wp:inline distT="0" distB="0" distL="0" distR="0" wp14:anchorId="150AF736" wp14:editId="0EBBFEE0">
+            <wp:extent cx="5943600" cy="1638300"/>
+            <wp:effectExtent l="0" t="0" r="0" b="0"/>
+            <wp:docPr id="99794443" name="Picture 1"/>
+            <wp:cNvGraphicFramePr>
+              <a:graphicFrameLocks xmlns:a="http://schemas.openxmlformats.org/drawingml/2006/main" noChangeAspect="1"/>
+            </wp:cNvGraphicFramePr>
+            <a:graphic xmlns:a="http://schemas.openxmlformats.org/drawingml/2006/main">
+              <a:graphicData uri="http://schemas.openxmlformats.org/drawingml/2006/picture">
+                <pic:pic xmlns:pic="http://schemas.openxmlformats.org/drawingml/2006/picture">
+                  <pic:nvPicPr>
+                    <pic:cNvPr id="99794443" name=""/>
+                    <pic:cNvPicPr/>
+                  </pic:nvPicPr>
+                  <pic:blipFill>
+                    <a:blip r:embed="rId7"/>
+                    <a:stretch>
+                      <a:fillRect/>
+                    </a:stretch>
+                  </pic:blipFill>
+                  <pic:spPr>
+                    <a:xfrm>
+                      <a:off x="0" y="0"/>
+                      <a:ext cx="5943600" cy="1638300"/>
+                    </a:xfrm>
+                    <a:prstGeom prst="rect">
+                      <a:avLst/>
+                    </a:prstGeom>
+                  </pic:spPr>
+                </pic:pic>
+              </a:graphicData>
+            </a:graphic>
+          </wp:inline>
+        </w:drawing>
+      </w:r>
+    </w:p>
+    <w:p>
+      <w:pPr>
+        <w:rPr>
+          <w:rFonts w:ascii="Times New Roman" w:hAnsi="Times New Roman" w:cs="Times New Roman"/>
+        </w:rPr>
+      </w:pPr>
+    </w:p>
+    <w:p>
+      <w:pPr>
+        <w:rPr>
+          <w:rFonts w:ascii="Times New Roman" w:hAnsi="Times New Roman" w:cs="Times New Roman"/>
+        </w:rPr>
+      </w:pPr>
+    </w:p>
+    <w:p>
+      <w:pPr>
+        <w:rPr>
+          <w:rFonts w:ascii="Times New Roman" w:hAnsi="Times New Roman" w:cs="Times New Roman"/>
+        </w:rPr>
+      </w:pPr>
+      <w:r>
+        <w:rPr>
+          <w:rFonts w:ascii="Times New Roman" w:hAnsi="Times New Roman" w:cs="Times New Roman"/>
+        </w:rPr>
+        <w:t xml:space="preserve">4. </w:t>
+      </w:r>
+      <w:r>
+        <w:rPr>
+          <w:rFonts w:ascii="Times New Roman" w:hAnsi="Times New Roman" w:cs="Times New Roman"/>
+        </w:rPr>
+        <w:t>Access the Web Interface.</w:t>
+      </w:r>
+    </w:p>
+    <w:p>
+      <w:pPr>
+        <w:rPr>
+          <w:rFonts w:ascii="Times New Roman" w:hAnsi="Times New Roman" w:cs="Times New Roman"/>
+        </w:rPr>
+      </w:pPr>
+      <w:r>
+        <w:rPr>
+          <w:rFonts w:ascii="Times New Roman" w:hAnsi="Times New Roman" w:cs="Times New Roman"/>
+        </w:rPr>
+        <w:t>After a few moments, the Streamlit web interface will automatically open in default web browser.</w:t>
+      </w:r>
+    </w:p>
+    <w:p>
+      <w:pPr>
+        <w:rPr>
+          <w:rFonts w:ascii="Times New Roman" w:hAnsi="Times New Roman" w:cs="Times New Roman"/>
+        </w:rPr>
+      </w:pPr>
+      <w:r>
+        <w:rPr>
+          <w:rFonts w:ascii="Times New Roman" w:hAnsi="Times New Roman" w:cs="Times New Roman"/>
+          <w:noProof/>
+        </w:rPr>
+        <w:drawing>
+          <wp:inline distT="0" distB="0" distL="0" distR="0" wp14:anchorId="1BE212BC" wp14:editId="68E8F36F">
+            <wp:extent cx="5943600" cy="2722880"/>
+            <wp:effectExtent l="0" t="0" r="0" b="1270"/>
+            <wp:docPr id="1453737610" name="Picture 1"/>
+            <wp:cNvGraphicFramePr>
+              <a:graphicFrameLocks xmlns:a="http://schemas.openxmlformats.org/drawingml/2006/main" noChangeAspect="1"/>
+            </wp:cNvGraphicFramePr>
+            <a:graphic xmlns:a="http://schemas.openxmlformats.org/drawingml/2006/main">
+              <a:graphicData uri="http://schemas.openxmlformats.org/drawingml/2006/picture">
+                <pic:pic xmlns:pic="http://schemas.openxmlformats.org/drawingml/2006/picture">
+                  <pic:nvPicPr>
+                    <pic:cNvPr id="1453737610" name=""/>
+                    <pic:cNvPicPr/>
+                  </pic:nvPicPr>
+                  <pic:blipFill>
+                    <a:blip r:embed="rId8"/>
+                    <a:stretch>
+                      <a:fillRect/>
+                    </a:stretch>
+                  </pic:blipFill>
+                  <pic:spPr>
+                    <a:xfrm>
+                      <a:off x="0" y="0"/>
+                      <a:ext cx="5943600" cy="2722880"/>
+                    </a:xfrm>
+                    <a:prstGeom prst="rect">
+                      <a:avLst/>
+                    </a:prstGeom>
+                  </pic:spPr>
+                </pic:pic>
+              </a:graphicData>
+            </a:graphic>
+          </wp:inline>
+        </w:drawing>
+      </w:r>
+    </w:p>
+    <w:p>
+      <w:pPr>
+        <w:rPr>
+          <w:rFonts w:ascii="Times New Roman" w:hAnsi="Times New Roman" w:cs="Times New Roman"/>
+        </w:rPr>
+      </w:pPr>
+    </w:p>
+    <w:p>
+      <w:pPr>
+        <w:rPr>
+          <w:rFonts w:ascii="Times New Roman" w:hAnsi="Times New Roman" w:cs="Times New Roman"/>
+        </w:rPr>
+      </w:pPr>
+    </w:p>
+    <w:p>
+      <w:pPr>
+        <w:rPr>
+          <w:rFonts w:ascii="Times New Roman" w:hAnsi="Times New Roman" w:cs="Times New Roman"/>
+        </w:rPr>
+      </w:pPr>
+    </w:p>
+    <w:p>
+      <w:pPr>
+        <w:rPr>
+          <w:rFonts w:ascii="Times New Roman" w:hAnsi="Times New Roman" w:cs="Times New Roman"/>
+        </w:rPr>
+      </w:pPr>
+    </w:p>
+    <w:p>
+      <w:pPr>
+        <w:rPr>
+          <w:rFonts w:ascii="Times New Roman" w:hAnsi="Times New Roman" w:cs="Times New Roman"/>
+        </w:rPr>
+      </w:pPr>
+      <w:r>
+        <w:rPr>
+          <w:rFonts w:ascii="Times New Roman" w:hAnsi="Times New Roman" w:cs="Times New Roman"/>
+        </w:rPr>
+        <w:t xml:space="preserve">5. </w:t>
+      </w:r>
+      <w:r>
+        <w:rPr>
+          <w:rFonts w:ascii="Times New Roman" w:hAnsi="Times New Roman" w:cs="Times New Roman"/>
+        </w:rPr>
+        <w:t>Upload the Banana Leaf Image.</w:t>
+      </w:r>
+    </w:p>
+    <w:p>
+      <w:pPr>
+        <w:rPr>
+          <w:rFonts w:ascii="Times New Roman" w:hAnsi="Times New Roman" w:cs="Times New Roman"/>
+        </w:rPr>
+      </w:pPr>
+      <w:r>
+        <w:rPr>
+          <w:rFonts w:ascii="Times New Roman" w:hAnsi="Times New Roman" w:cs="Times New Roman"/>
+        </w:rPr>
+        <w:t>On the web page, click the "Browse Files" button.</w:t>
+      </w:r>
+    </w:p>
+    <w:p>
+      <w:pPr>
+        <w:rPr>
+          <w:rFonts w:ascii="Times New Roman" w:hAnsi="Times New Roman" w:cs="Times New Roman"/>
+        </w:rPr>
+      </w:pPr>
+    </w:p>
+    <w:p>
+      <w:pPr>
+        <w:jc w:val="center"/>
+        <w:rPr>
+          <w:rFonts w:ascii="Times New Roman" w:hAnsi="Times New Roman" w:cs="Times New Roman"/>
+        </w:rPr>
+      </w:pPr>
+      <w:r>
+        <w:rPr>
+          <w:rFonts w:ascii="Times New Roman" w:hAnsi="Times New Roman" w:cs="Times New Roman"/>
+          <w:noProof/>
+        </w:rPr>
+        <w:drawing>
+          <wp:inline distT="0" distB="0" distL="0" distR="0" wp14:anchorId="4E7D139D" wp14:editId="2F6656F0">
+            <wp:extent cx="2486372" cy="1276528"/>
+            <wp:effectExtent l="0" t="0" r="9525" b="0"/>
+            <wp:docPr id="1437004620" name="Picture 1"/>
+            <wp:cNvGraphicFramePr>
+              <a:graphicFrameLocks xmlns:a="http://schemas.openxmlformats.org/drawingml/2006/main" noChangeAspect="1"/>
+            </wp:cNvGraphicFramePr>
+            <a:graphic xmlns:a="http://schemas.openxmlformats.org/drawingml/2006/main">
+              <a:graphicData uri="http://schemas.openxmlformats.org/drawingml/2006/picture">
+                <pic:pic xmlns:pic="http://schemas.openxmlformats.org/drawingml/2006/picture">
+                  <pic:nvPicPr>
+                    <pic:cNvPr id="1437004620" name=""/>
+                    <pic:cNvPicPr/>
+                  </pic:nvPicPr>
+                  <pic:blipFill>
+                    <a:blip r:embed="rId9"/>
+                    <a:stretch>
+                      <a:fillRect/>
+                    </a:stretch>
+                  </pic:blipFill>
+                  <pic:spPr>
+                    <a:xfrm>
+                      <a:off x="0" y="0"/>
+                      <a:ext cx="2486372" cy="1276528"/>
+                    </a:xfrm>
+                    <a:prstGeom prst="rect">
+                      <a:avLst/>
+                    </a:prstGeom>
+                  </pic:spPr>
+                </pic:pic>
+              </a:graphicData>
+            </a:graphic>
+          </wp:inline>
+        </w:drawing>
+      </w:r>
+    </w:p>
+    <w:p>
+      <w:pPr>
+        <w:jc w:val="center"/>
+        <w:rPr>
+          <w:rFonts w:ascii="Times New Roman" w:hAnsi="Times New Roman" w:cs="Times New Roman"/>
+        </w:rPr>
+      </w:pPr>
+    </w:p>
+    <w:p>
+      <w:pPr>
+        <w:rPr>
+          <w:rFonts w:ascii="Times New Roman" w:hAnsi="Times New Roman" w:cs="Times New Roman"/>
+        </w:rPr>
+      </w:pPr>
+    </w:p>
+    <w:p>
+      <w:pPr>
+        <w:rPr>
+          <w:rFonts w:ascii="Times New Roman" w:hAnsi="Times New Roman" w:cs="Times New Roman"/>
+        </w:rPr>
+      </w:pPr>
+      <w:r>
+        <w:rPr>
+          <w:rFonts w:ascii="Times New Roman" w:hAnsi="Times New Roman" w:cs="Times New Roman"/>
+        </w:rPr>
+        <w:t>Select a banana leaf image from the "Test Image" folder.</w:t>
+      </w:r>
+    </w:p>
+    <w:p>
+      <w:pPr>
+        <w:jc w:val="center"/>
+        <w:rPr>
+          <w:rFonts w:ascii="Times New Roman" w:hAnsi="Times New Roman" w:cs="Times New Roman"/>
+        </w:rPr>
+      </w:pPr>
+      <w:r>
+        <w:rPr>
+          <w:rFonts w:ascii="Times New Roman" w:hAnsi="Times New Roman" w:cs="Times New Roman"/>
+          <w:noProof/>
+        </w:rPr>
+        <w:drawing>
+          <wp:inline distT="0" distB="0" distL="0" distR="0" wp14:anchorId="026763C1" wp14:editId="2D3F7E8B">
+            <wp:extent cx="5943600" cy="3720465"/>
+            <wp:effectExtent l="0" t="0" r="0" b="0"/>
+            <wp:docPr id="989486020" name="Picture 1"/>
+            <wp:cNvGraphicFramePr>
+              <a:graphicFrameLocks xmlns:a="http://schemas.openxmlformats.org/drawingml/2006/main" noChangeAspect="1"/>
+            </wp:cNvGraphicFramePr>
+            <a:graphic xmlns:a="http://schemas.openxmlformats.org/drawingml/2006/main">
+              <a:graphicData uri="http://schemas.openxmlformats.org/drawingml/2006/picture">
+                <pic:pic xmlns:pic="http://schemas.openxmlformats.org/drawingml/2006/picture">
+                  <pic:nvPicPr>
+                    <pic:cNvPr id="989486020" name=""/>
+                    <pic:cNvPicPr/>
+                  </pic:nvPicPr>
+                  <pic:blipFill>
+                    <a:blip r:embed="rId10"/>
+                    <a:stretch>
+                      <a:fillRect/>
+                    </a:stretch>
+                  </pic:blipFill>
+                  <pic:spPr>
+                    <a:xfrm>
+                      <a:off x="0" y="0"/>
+                      <a:ext cx="5943600" cy="3720465"/>
+                    </a:xfrm>
+                    <a:prstGeom prst="rect">
+                      <a:avLst/>
+                    </a:prstGeom>
+                  </pic:spPr>
+                </pic:pic>
+              </a:graphicData>
+            </a:graphic>
+          </wp:inline>
+        </w:drawing>
+      </w:r>
+    </w:p>
+    <w:p>
+      <w:pPr>
+        <w:jc w:val="center"/>
+        <w:rPr>
+          <w:rFonts w:ascii="Times New Roman" w:hAnsi="Times New Roman" w:cs="Times New Roman"/>
+        </w:rPr>
+      </w:pPr>
+    </w:p>
+    <w:p>
+      <w:pPr>
+        <w:jc w:val="center"/>
+        <w:rPr>
+          <w:rFonts w:ascii="Times New Roman" w:hAnsi="Times New Roman" w:cs="Times New Roman"/>
+        </w:rPr>
+      </w:pPr>
+    </w:p>
+    <w:p>
+      <w:pPr>
+        <w:jc w:val="center"/>
+        <w:rPr>
+          <w:rFonts w:ascii="Times New Roman" w:hAnsi="Times New Roman" w:cs="Times New Roman"/>
+        </w:rPr>
+      </w:pPr>
+    </w:p>
+    <w:p>
+      <w:pPr>
+        <w:jc w:val="center"/>
+        <w:rPr>
+          <w:rFonts w:ascii="Times New Roman" w:hAnsi="Times New Roman" w:cs="Times New Roman"/>
+        </w:rPr>
+      </w:pPr>
+    </w:p>
+    <w:p>
+      <w:pPr>
+        <w:rPr>
+          <w:rFonts w:ascii="Times New Roman" w:hAnsi="Times New Roman" w:cs="Times New Roman"/>
+        </w:rPr>
+      </w:pPr>
+      <w:r>
+        <w:rPr>
+          <w:rFonts w:ascii="Times New Roman" w:hAnsi="Times New Roman" w:cs="Times New Roman"/>
+        </w:rPr>
+        <w:t>The selected image will appear on the interface.</w:t>
+      </w:r>
+    </w:p>
+    <w:p>
+      <w:pPr>
+        <w:rPr>
+          <w:rFonts w:ascii="Times New Roman" w:hAnsi="Times New Roman" w:cs="Times New Roman"/>
+        </w:rPr>
+      </w:pPr>
+    </w:p>
+    <w:p>
+      <w:pPr>
+        <w:jc w:val="center"/>
+        <w:rPr>
+          <w:rFonts w:ascii="Times New Roman" w:hAnsi="Times New Roman" w:cs="Times New Roman"/>
+        </w:rPr>
+      </w:pPr>
+      <w:r>
+        <w:rPr>
+          <w:rFonts w:ascii="Times New Roman" w:hAnsi="Times New Roman" w:cs="Times New Roman"/>
+          <w:noProof/>
+        </w:rPr>
+        <w:drawing>
+          <wp:inline distT="0" distB="0" distL="0" distR="0" wp14:anchorId="4D971347" wp14:editId="78558A5A">
+            <wp:extent cx="5952067" cy="4483127"/>
+            <wp:effectExtent l="0" t="0" r="0" b="0"/>
+            <wp:docPr id="1773579352" name="Picture 1"/>
+            <wp:cNvGraphicFramePr>
+              <a:graphicFrameLocks xmlns:a="http://schemas.openxmlformats.org/drawingml/2006/main" noChangeAspect="1"/>
+            </wp:cNvGraphicFramePr>
+            <a:graphic xmlns:a="http://schemas.openxmlformats.org/drawingml/2006/main">
+              <a:graphicData uri="http://schemas.openxmlformats.org/drawingml/2006/picture">
+                <pic:pic xmlns:pic="http://schemas.openxmlformats.org/drawingml/2006/picture">
+                  <pic:nvPicPr>
+                    <pic:cNvPr id="1773579352" name=""/>
+                    <pic:cNvPicPr/>
+                  </pic:nvPicPr>
+                  <pic:blipFill>
+                    <a:blip r:embed="rId11"/>
+                    <a:stretch>
+                      <a:fillRect/>
+                    </a:stretch>
+                  </pic:blipFill>
+                  <pic:spPr>
+                    <a:xfrm>
+                      <a:off x="0" y="0"/>
+                      <a:ext cx="5971821" cy="4498006"/>
+                    </a:xfrm>
+                    <a:prstGeom prst="rect">
+                      <a:avLst/>
+                    </a:prstGeom>
+                  </pic:spPr>
+                </pic:pic>
+              </a:graphicData>
+            </a:graphic>
+          </wp:inline>
+        </w:drawing>
+      </w:r>
+    </w:p>
+    <w:p>
+      <w:pPr>
+        <w:jc w:val="center"/>
+        <w:rPr>
+          <w:rFonts w:ascii="Times New Roman" w:hAnsi="Times New Roman" w:cs="Times New Roman"/>
+        </w:rPr>
+      </w:pPr>
+    </w:p>
+    <w:p>
+      <w:pPr>
+        <w:jc w:val="center"/>
+        <w:rPr>
+          <w:rFonts w:ascii="Times New Roman" w:hAnsi="Times New Roman" w:cs="Times New Roman"/>
+        </w:rPr>
+      </w:pPr>
+    </w:p>
+    <w:p>
+      <w:pPr>
+        <w:rPr>
+          <w:rFonts w:ascii="Times New Roman" w:hAnsi="Times New Roman" w:cs="Times New Roman"/>
+        </w:rPr>
+      </w:pPr>
+      <w:r>
+        <w:rPr>
+          <w:rFonts w:ascii="Times New Roman" w:hAnsi="Times New Roman" w:cs="Times New Roman"/>
+        </w:rPr>
+        <w:t xml:space="preserve">6. </w:t>
+      </w:r>
+      <w:r>
+        <w:rPr>
+          <w:rFonts w:ascii="Times New Roman" w:hAnsi="Times New Roman" w:cs="Times New Roman"/>
+        </w:rPr>
+        <w:t>Detect the Disease.</w:t>
+      </w:r>
+    </w:p>
+    <w:p>
+      <w:pPr>
+        <w:rPr>
+          <w:rFonts w:ascii="Times New Roman" w:hAnsi="Times New Roman" w:cs="Times New Roman"/>
+        </w:rPr>
+      </w:pPr>
+      <w:r>
+        <w:rPr>
+          <w:rFonts w:ascii="Times New Roman" w:hAnsi="Times New Roman" w:cs="Times New Roman"/>
+        </w:rPr>
+        <w:t>After the image is displayed, click the "Detect" button.</w:t>
+      </w:r>
+    </w:p>
+    <w:p>
+      <w:pPr>
+        <w:rPr>
+          <w:rFonts w:ascii="Times New Roman" w:hAnsi="Times New Roman" w:cs="Times New Roman"/>
+        </w:rPr>
+      </w:pPr>
+      <w:r>
+        <w:rPr>
+          <w:rFonts w:ascii="Times New Roman" w:hAnsi="Times New Roman" w:cs="Times New Roman"/>
+        </w:rPr>
+        <w:t>The system will process the image and show the result:</w:t>
+      </w:r>
+    </w:p>
+    <w:p>
+      <w:pPr>
+        <w:pStyle w:val="ListParagraph"/>
+        <w:numPr>
+          <w:ilvl w:val="0"/>
+          <w:numId w:val="1"/>
+        </w:numPr>
+        <w:rPr>
+          <w:rFonts w:ascii="Times New Roman" w:hAnsi="Times New Roman" w:cs="Times New Roman"/>
+        </w:rPr>
+      </w:pPr>
+      <w:r>
+        <w:rPr>
+          <w:rFonts w:ascii="Times New Roman" w:hAnsi="Times New Roman" w:cs="Times New Roman"/>
+        </w:rPr>
+        <w:t xml:space="preserve">It will either detect the disease affecting the banana leaf </w:t>
+      </w:r>
+    </w:p>
+    <w:p>
+      <w:pPr>
+        <w:rPr>
+          <w:rFonts w:ascii="Times New Roman" w:hAnsi="Times New Roman" w:cs="Times New Roman"/>
+        </w:rPr>
+      </w:pPr>
+    </w:p>
+    <w:p>
+      <w:pPr>
+        <w:jc w:val="center"/>
+        <w:rPr>
+          <w:rFonts w:ascii="Times New Roman" w:hAnsi="Times New Roman" w:cs="Times New Roman"/>
+        </w:rPr>
+      </w:pPr>
+      <w:r>
+        <w:rPr>
+          <w:rFonts w:ascii="Times New Roman" w:hAnsi="Times New Roman" w:cs="Times New Roman"/>
+          <w:noProof/>
+        </w:rPr>
+        <w:lastRenderedPageBreak/>
+        <w:drawing>
+          <wp:inline distT="0" distB="0" distL="0" distR="0" wp14:anchorId="0C4921FC" wp14:editId="4D2C9635">
+            <wp:extent cx="5486400" cy="3719732"/>
+            <wp:effectExtent l="0" t="0" r="0" b="0"/>
+            <wp:docPr id="1991522212" name="Picture 1"/>
+            <wp:cNvGraphicFramePr>
+              <a:graphicFrameLocks xmlns:a="http://schemas.openxmlformats.org/drawingml/2006/main" noChangeAspect="1"/>
+            </wp:cNvGraphicFramePr>
+            <a:graphic xmlns:a="http://schemas.openxmlformats.org/drawingml/2006/main">
+              <a:graphicData uri="http://schemas.openxmlformats.org/drawingml/2006/picture">
+                <pic:pic xmlns:pic="http://schemas.openxmlformats.org/drawingml/2006/picture">
+                  <pic:nvPicPr>
+                    <pic:cNvPr id="1991522212" name=""/>
+                    <pic:cNvPicPr/>
+                  </pic:nvPicPr>
+                  <pic:blipFill>
+                    <a:blip r:embed="rId12"/>
+                    <a:stretch>
+                      <a:fillRect/>
+                    </a:stretch>
+                  </pic:blipFill>
+                  <pic:spPr>
+                    <a:xfrm>
+                      <a:off x="0" y="0"/>
+                      <a:ext cx="5493872" cy="3724798"/>
+                    </a:xfrm>
+                    <a:prstGeom prst="rect">
+                      <a:avLst/>
+                    </a:prstGeom>
+                  </pic:spPr>
+                </pic:pic>
+              </a:graphicData>
+            </a:graphic>
+          </wp:inline>
+        </w:drawing>
+      </w:r>
+    </w:p>
+    <w:p>
+      <w:pPr>
+        <w:rPr>
+          <w:rFonts w:ascii="Times New Roman" w:hAnsi="Times New Roman" w:cs="Times New Roman"/>
+        </w:rPr>
+      </w:pPr>
+    </w:p>
+    <w:p>
+      <w:pPr>
+        <w:pStyle w:val="ListParagraph"/>
+        <w:numPr>
+          <w:ilvl w:val="0"/>
+          <w:numId w:val="1"/>
+        </w:numPr>
+        <w:rPr>
+          <w:rFonts w:ascii="Times New Roman" w:hAnsi="Times New Roman" w:cs="Times New Roman"/>
+        </w:rPr>
+      </w:pPr>
+      <w:r>
+        <w:rPr>
+          <w:rFonts w:ascii="Times New Roman" w:hAnsi="Times New Roman" w:cs="Times New Roman"/>
+        </w:rPr>
+        <w:t>Or i</w:t>
+      </w:r>
+      <w:r>
+        <w:rPr>
+          <w:rFonts w:ascii="Times New Roman" w:hAnsi="Times New Roman" w:cs="Times New Roman"/>
+        </w:rPr>
+        <w:t>ndicate that the leaf is healthy.</w:t>
+      </w:r>
+    </w:p>
+    <w:p>
+      <w:pPr>
+        <w:rPr>
+          <w:rFonts w:ascii="Times New Roman" w:hAnsi="Times New Roman" w:cs="Times New Roman"/>
+        </w:rPr>
+      </w:pPr>
+      <w:r>
+        <w:rPr>
+          <w:rFonts w:ascii="Times New Roman" w:hAnsi="Times New Roman" w:cs="Times New Roman"/>
+          <w:noProof/>
+        </w:rPr>
+        <w:drawing>
+          <wp:inline distT="0" distB="0" distL="0" distR="0" wp14:anchorId="5A2850CE" wp14:editId="3182535B">
+            <wp:extent cx="5499392" cy="3445933"/>
+            <wp:effectExtent l="0" t="0" r="6350" b="2540"/>
+            <wp:docPr id="1306781268" name="Picture 1"/>
+            <wp:cNvGraphicFramePr>
+              <a:graphicFrameLocks xmlns:a="http://schemas.openxmlformats.org/drawingml/2006/main" noChangeAspect="1"/>
+            </wp:cNvGraphicFramePr>
+            <a:graphic xmlns:a="http://schemas.openxmlformats.org/drawingml/2006/main">
+              <a:graphicData uri="http://schemas.openxmlformats.org/drawingml/2006/picture">
+                <pic:pic xmlns:pic="http://schemas.openxmlformats.org/drawingml/2006/picture">
+                  <pic:nvPicPr>
+                    <pic:cNvPr id="1306781268" name=""/>
+                    <pic:cNvPicPr/>
+                  </pic:nvPicPr>
+                  <pic:blipFill>
+                    <a:blip r:embed="rId13"/>
+                    <a:stretch>
+                      <a:fillRect/>
+                    </a:stretch>
+                  </pic:blipFill>
+                  <pic:spPr>
+                    <a:xfrm>
+                      <a:off x="0" y="0"/>
+                      <a:ext cx="5505314" cy="3449643"/>
+                    </a:xfrm>
+                    <a:prstGeom prst="rect">
+                      <a:avLst/>
+                    </a:prstGeom>
+                  </pic:spPr>
+                </pic:pic>
+              </a:graphicData>
+            </a:graphic>
+          </wp:inline>
+        </w:drawing>
       </w:r>
     </w:p>
     <w:p>
@@ -185,6 +1101,127 @@
     </w:sectPr>
   </w:body>
 </w:document>
+</file>
+
+<file path=word/numbering.xml><?xml version="1.0" encoding="utf-8"?>
+<w:numbering xmlns:wpc="http://schemas.microsoft.com/office/word/2010/wordprocessingCanvas" xmlns:cx="http://schemas.microsoft.com/office/drawing/2014/chartex" xmlns:cx1="http://schemas.microsoft.com/office/drawing/2015/9/8/chartex" xmlns:cx2="http://schemas.microsoft.com/office/drawing/2015/10/21/chartex" xmlns:cx3="http://schemas.microsoft.com/office/drawing/2016/5/9/chartex" xmlns:cx4="http://schemas.microsoft.com/office/drawing/2016/5/10/chartex" xmlns:cx5="http://schemas.microsoft.com/office/drawing/2016/5/11/chartex" xmlns:cx6="http://schemas.microsoft.com/office/drawing/2016/5/12/chartex" xmlns:cx7="http://schemas.microsoft.com/office/drawing/2016/5/13/chartex" xmlns:cx8="http://schemas.microsoft.com/office/drawing/2016/5/14/chartex" xmlns:mc="http://schemas.openxmlformats.org/markup-compatibility/2006" xmlns:aink="http://schemas.microsoft.com/office/drawing/2016/ink" xmlns:am3d="http://schemas.microsoft.com/office/drawing/2017/model3d" xmlns:o="urn:schemas-microsoft-com:office:office" xmlns:oel="http://schemas.microsoft.com/office/2019/extlst" xmlns:r="http://schemas.openxmlformats.org/officeDocument/2006/relationships" xmlns:m="http://schemas.openxmlformats.org/officeDocument/2006/math" xmlns:v="urn:schemas-microsoft-com:vml" xmlns:wp14="http://schemas.microsoft.com/office/word/2010/wordprocessingDrawing" xmlns:wp="http://schemas.openxmlformats.org/drawingml/2006/wordprocessingDrawing" xmlns:w10="urn:schemas-microsoft-com:office:word" xmlns:w="http://schemas.openxmlformats.org/wordprocessingml/2006/main" xmlns:w14="http://schemas.microsoft.com/office/word/2010/wordml" xmlns:w15="http://schemas.microsoft.com/office/word/2012/wordml" xmlns:w16cex="http://schemas.microsoft.com/office/word/2018/wordml/cex" xmlns:w16cid="http://schemas.microsoft.com/office/word/2016/wordml/cid" xmlns:w16="http://schemas.microsoft.com/office/word/2018/wordml" xmlns:w16du="http://schemas.microsoft.com/office/word/2023/wordml/word16du" xmlns:w16sdtdh="http://schemas.microsoft.com/office/word/2020/wordml/sdtdatahash" xmlns:w16sdtfl="http://schemas.microsoft.com/office/word/2024/wordml/sdtformatlock" xmlns:w16se="http://schemas.microsoft.com/office/word/2015/wordml/symex" xmlns:wpg="http://schemas.microsoft.com/office/word/2010/wordprocessingGroup" xmlns:wpi="http://schemas.microsoft.com/office/word/2010/wordprocessingInk" xmlns:wne="http://schemas.microsoft.com/office/word/2006/wordml" xmlns:wps="http://schemas.microsoft.com/office/word/2010/wordprocessingShape" mc:Ignorable="w14 w15 w16se w16cid w16 w16cex w16sdtdh w16sdtfl w16du wp14">
+  <w:abstractNum w:abstractNumId="0" w15:restartNumberingAfterBreak="0">
+    <w:nsid w:val="62F47723"/>
+    <w:multiLevelType w:val="hybridMultilevel"/>
+    <w:tmpl w:val="737CE2BC"/>
+    <w:lvl w:ilvl="0" w:tplc="04090001">
+      <w:start w:val="1"/>
+      <w:numFmt w:val="bullet"/>
+      <w:lvlText w:val=""/>
+      <w:lvlJc w:val="left"/>
+      <w:pPr>
+        <w:ind w:left="720" w:hanging="360"/>
+      </w:pPr>
+      <w:rPr>
+        <w:rFonts w:ascii="Symbol" w:hAnsi="Symbol" w:hint="default"/>
+      </w:rPr>
+    </w:lvl>
+    <w:lvl w:ilvl="1" w:tplc="04090003" w:tentative="1">
+      <w:start w:val="1"/>
+      <w:numFmt w:val="bullet"/>
+      <w:lvlText w:val="o"/>
+      <w:lvlJc w:val="left"/>
+      <w:pPr>
+        <w:ind w:left="1440" w:hanging="360"/>
+      </w:pPr>
+      <w:rPr>
+        <w:rFonts w:ascii="Courier New" w:hAnsi="Courier New" w:cs="Courier New" w:hint="default"/>
+      </w:rPr>
+    </w:lvl>
+    <w:lvl w:ilvl="2" w:tplc="04090005" w:tentative="1">
+      <w:start w:val="1"/>
+      <w:numFmt w:val="bullet"/>
+      <w:lvlText w:val=""/>
+      <w:lvlJc w:val="left"/>
+      <w:pPr>
+        <w:ind w:left="2160" w:hanging="360"/>
+      </w:pPr>
+      <w:rPr>
+        <w:rFonts w:ascii="Wingdings" w:hAnsi="Wingdings" w:hint="default"/>
+      </w:rPr>
+    </w:lvl>
+    <w:lvl w:ilvl="3" w:tplc="04090001" w:tentative="1">
+      <w:start w:val="1"/>
+      <w:numFmt w:val="bullet"/>
+      <w:lvlText w:val=""/>
+      <w:lvlJc w:val="left"/>
+      <w:pPr>
+        <w:ind w:left="2880" w:hanging="360"/>
+      </w:pPr>
+      <w:rPr>
+        <w:rFonts w:ascii="Symbol" w:hAnsi="Symbol" w:hint="default"/>
+      </w:rPr>
+    </w:lvl>
+    <w:lvl w:ilvl="4" w:tplc="04090003" w:tentative="1">
+      <w:start w:val="1"/>
+      <w:numFmt w:val="bullet"/>
+      <w:lvlText w:val="o"/>
+      <w:lvlJc w:val="left"/>
+      <w:pPr>
+        <w:ind w:left="3600" w:hanging="360"/>
+      </w:pPr>
+      <w:rPr>
+        <w:rFonts w:ascii="Courier New" w:hAnsi="Courier New" w:cs="Courier New" w:hint="default"/>
+      </w:rPr>
+    </w:lvl>
+    <w:lvl w:ilvl="5" w:tplc="04090005" w:tentative="1">
+      <w:start w:val="1"/>
+      <w:numFmt w:val="bullet"/>
+      <w:lvlText w:val=""/>
+      <w:lvlJc w:val="left"/>
+      <w:pPr>
+        <w:ind w:left="4320" w:hanging="360"/>
+      </w:pPr>
+      <w:rPr>
+        <w:rFonts w:ascii="Wingdings" w:hAnsi="Wingdings" w:hint="default"/>
+      </w:rPr>
+    </w:lvl>
+    <w:lvl w:ilvl="6" w:tplc="04090001" w:tentative="1">
+      <w:start w:val="1"/>
+      <w:numFmt w:val="bullet"/>
+      <w:lvlText w:val=""/>
+      <w:lvlJc w:val="left"/>
+      <w:pPr>
+        <w:ind w:left="5040" w:hanging="360"/>
+      </w:pPr>
+      <w:rPr>
+        <w:rFonts w:ascii="Symbol" w:hAnsi="Symbol" w:hint="default"/>
+      </w:rPr>
+    </w:lvl>
+    <w:lvl w:ilvl="7" w:tplc="04090003" w:tentative="1">
+      <w:start w:val="1"/>
+      <w:numFmt w:val="bullet"/>
+      <w:lvlText w:val="o"/>
+      <w:lvlJc w:val="left"/>
+      <w:pPr>
+        <w:ind w:left="5760" w:hanging="360"/>
+      </w:pPr>
+      <w:rPr>
+        <w:rFonts w:ascii="Courier New" w:hAnsi="Courier New" w:cs="Courier New" w:hint="default"/>
+      </w:rPr>
+    </w:lvl>
+    <w:lvl w:ilvl="8" w:tplc="04090005" w:tentative="1">
+      <w:start w:val="1"/>
+      <w:numFmt w:val="bullet"/>
+      <w:lvlText w:val=""/>
+      <w:lvlJc w:val="left"/>
+      <w:pPr>
+        <w:ind w:left="6480" w:hanging="360"/>
+      </w:pPr>
+      <w:rPr>
+        <w:rFonts w:ascii="Wingdings" w:hAnsi="Wingdings" w:hint="default"/>
+      </w:rPr>
+    </w:lvl>
+  </w:abstractNum>
+  <w:num w:numId="1" w16cid:durableId="1913351711">
+    <w:abstractNumId w:val="0"/>
+  </w:num>
+</w:numbering>
 </file>
 
 <file path=word/styles.xml><?xml version="1.0" encoding="utf-8"?>
